--- a/Manuscript/2024_10_NewSubmission/Nuven et al - Supporting Information.docx
+++ b/Manuscript/2024_10_NewSubmission/Nuven et al - Supporting Information.docx
@@ -113,11 +113,11 @@
         <w:tblLook w:val="04a0" w:noHBand="0" w:noVBand="1" w:firstColumn="1" w:lastRow="0" w:lastColumn="0" w:firstRow="1"/>
       </w:tblPr>
       <w:tblGrid>
-        <w:gridCol w:w="1377"/>
+        <w:gridCol w:w="1376"/>
         <w:gridCol w:w="1982"/>
         <w:gridCol w:w="1274"/>
         <w:gridCol w:w="1274"/>
-        <w:gridCol w:w="4443"/>
+        <w:gridCol w:w="4444"/>
       </w:tblGrid>
       <w:tr>
         <w:trPr>
@@ -125,7 +125,7 @@
         </w:trPr>
         <w:tc>
           <w:tcPr>
-            <w:tcW w:w="1377" w:type="dxa"/>
+            <w:tcW w:w="1376" w:type="dxa"/>
             <w:tcBorders>
               <w:top w:val="single" w:sz="4" w:space="0" w:color="000000"/>
               <w:bottom w:val="single" w:sz="4" w:space="0" w:color="000000"/>
@@ -245,7 +245,7 @@
         </w:tc>
         <w:tc>
           <w:tcPr>
-            <w:tcW w:w="4443" w:type="dxa"/>
+            <w:tcW w:w="4444" w:type="dxa"/>
             <w:tcBorders>
               <w:top w:val="single" w:sz="4" w:space="0" w:color="000000"/>
               <w:bottom w:val="single" w:sz="4" w:space="0" w:color="000000"/>
@@ -279,7 +279,7 @@
         </w:trPr>
         <w:tc>
           <w:tcPr>
-            <w:tcW w:w="1377" w:type="dxa"/>
+            <w:tcW w:w="1376" w:type="dxa"/>
             <w:tcBorders>
               <w:top w:val="single" w:sz="4" w:space="0" w:color="000000"/>
             </w:tcBorders>
@@ -402,7 +402,7 @@
         </w:tc>
         <w:tc>
           <w:tcPr>
-            <w:tcW w:w="4443" w:type="dxa"/>
+            <w:tcW w:w="4444" w:type="dxa"/>
             <w:tcBorders>
               <w:top w:val="single" w:sz="4" w:space="0" w:color="000000"/>
             </w:tcBorders>
@@ -438,7 +438,7 @@
         </w:trPr>
         <w:tc>
           <w:tcPr>
-            <w:tcW w:w="1377" w:type="dxa"/>
+            <w:tcW w:w="1376" w:type="dxa"/>
             <w:tcBorders/>
           </w:tcPr>
           <w:p>
@@ -545,7 +545,7 @@
         </w:tc>
         <w:tc>
           <w:tcPr>
-            <w:tcW w:w="4443" w:type="dxa"/>
+            <w:tcW w:w="4444" w:type="dxa"/>
             <w:tcBorders/>
             <w:vAlign w:val="bottom"/>
           </w:tcPr>
@@ -575,7 +575,7 @@
         </w:trPr>
         <w:tc>
           <w:tcPr>
-            <w:tcW w:w="1377" w:type="dxa"/>
+            <w:tcW w:w="1376" w:type="dxa"/>
             <w:tcBorders/>
           </w:tcPr>
           <w:p>
@@ -678,7 +678,7 @@
         </w:tc>
         <w:tc>
           <w:tcPr>
-            <w:tcW w:w="4443" w:type="dxa"/>
+            <w:tcW w:w="4444" w:type="dxa"/>
             <w:tcBorders/>
             <w:vAlign w:val="bottom"/>
           </w:tcPr>
@@ -780,7 +780,7 @@
         </w:trPr>
         <w:tc>
           <w:tcPr>
-            <w:tcW w:w="1377" w:type="dxa"/>
+            <w:tcW w:w="1376" w:type="dxa"/>
             <w:tcBorders/>
           </w:tcPr>
           <w:p>
@@ -883,7 +883,7 @@
         </w:tc>
         <w:tc>
           <w:tcPr>
-            <w:tcW w:w="4443" w:type="dxa"/>
+            <w:tcW w:w="4444" w:type="dxa"/>
             <w:tcBorders/>
             <w:vAlign w:val="bottom"/>
           </w:tcPr>
@@ -1004,7 +1004,7 @@
         </w:trPr>
         <w:tc>
           <w:tcPr>
-            <w:tcW w:w="1377" w:type="dxa"/>
+            <w:tcW w:w="1376" w:type="dxa"/>
             <w:tcBorders/>
           </w:tcPr>
           <w:p>
@@ -1107,7 +1107,7 @@
         </w:tc>
         <w:tc>
           <w:tcPr>
-            <w:tcW w:w="4443" w:type="dxa"/>
+            <w:tcW w:w="4444" w:type="dxa"/>
             <w:tcBorders/>
             <w:vAlign w:val="bottom"/>
           </w:tcPr>
@@ -1206,7 +1206,7 @@
         </w:trPr>
         <w:tc>
           <w:tcPr>
-            <w:tcW w:w="1377" w:type="dxa"/>
+            <w:tcW w:w="1376" w:type="dxa"/>
             <w:tcBorders/>
           </w:tcPr>
           <w:p>
@@ -1309,7 +1309,7 @@
         </w:tc>
         <w:tc>
           <w:tcPr>
-            <w:tcW w:w="4443" w:type="dxa"/>
+            <w:tcW w:w="4444" w:type="dxa"/>
             <w:tcBorders/>
             <w:vAlign w:val="bottom"/>
           </w:tcPr>
@@ -1430,7 +1430,7 @@
         </w:trPr>
         <w:tc>
           <w:tcPr>
-            <w:tcW w:w="1377" w:type="dxa"/>
+            <w:tcW w:w="1376" w:type="dxa"/>
             <w:tcBorders/>
           </w:tcPr>
           <w:p>
@@ -1533,7 +1533,7 @@
         </w:tc>
         <w:tc>
           <w:tcPr>
-            <w:tcW w:w="4443" w:type="dxa"/>
+            <w:tcW w:w="4444" w:type="dxa"/>
             <w:tcBorders/>
             <w:vAlign w:val="bottom"/>
           </w:tcPr>
@@ -1611,7 +1611,7 @@
         </w:trPr>
         <w:tc>
           <w:tcPr>
-            <w:tcW w:w="1377" w:type="dxa"/>
+            <w:tcW w:w="1376" w:type="dxa"/>
             <w:tcBorders/>
           </w:tcPr>
           <w:p>
@@ -1726,7 +1726,7 @@
         </w:tc>
         <w:tc>
           <w:tcPr>
-            <w:tcW w:w="4443" w:type="dxa"/>
+            <w:tcW w:w="4444" w:type="dxa"/>
             <w:tcBorders/>
             <w:vAlign w:val="bottom"/>
           </w:tcPr>
@@ -1760,7 +1760,7 @@
         </w:trPr>
         <w:tc>
           <w:tcPr>
-            <w:tcW w:w="1377" w:type="dxa"/>
+            <w:tcW w:w="1376" w:type="dxa"/>
             <w:tcBorders/>
           </w:tcPr>
           <w:p>
@@ -1863,7 +1863,7 @@
         </w:tc>
         <w:tc>
           <w:tcPr>
-            <w:tcW w:w="4443" w:type="dxa"/>
+            <w:tcW w:w="4444" w:type="dxa"/>
             <w:tcBorders/>
             <w:vAlign w:val="bottom"/>
           </w:tcPr>
@@ -1984,7 +1984,7 @@
         </w:trPr>
         <w:tc>
           <w:tcPr>
-            <w:tcW w:w="1377" w:type="dxa"/>
+            <w:tcW w:w="1376" w:type="dxa"/>
             <w:tcBorders/>
           </w:tcPr>
           <w:p>
@@ -2087,7 +2087,7 @@
         </w:tc>
         <w:tc>
           <w:tcPr>
-            <w:tcW w:w="4443" w:type="dxa"/>
+            <w:tcW w:w="4444" w:type="dxa"/>
             <w:tcBorders/>
             <w:vAlign w:val="bottom"/>
           </w:tcPr>
@@ -2208,7 +2208,7 @@
         </w:trPr>
         <w:tc>
           <w:tcPr>
-            <w:tcW w:w="1377" w:type="dxa"/>
+            <w:tcW w:w="1376" w:type="dxa"/>
             <w:tcBorders/>
           </w:tcPr>
           <w:p>
@@ -2311,7 +2311,7 @@
         </w:tc>
         <w:tc>
           <w:tcPr>
-            <w:tcW w:w="4443" w:type="dxa"/>
+            <w:tcW w:w="4444" w:type="dxa"/>
             <w:tcBorders/>
             <w:vAlign w:val="bottom"/>
           </w:tcPr>
@@ -2432,7 +2432,7 @@
         </w:trPr>
         <w:tc>
           <w:tcPr>
-            <w:tcW w:w="1377" w:type="dxa"/>
+            <w:tcW w:w="1376" w:type="dxa"/>
             <w:tcBorders/>
           </w:tcPr>
           <w:p>
@@ -2535,7 +2535,7 @@
         </w:tc>
         <w:tc>
           <w:tcPr>
-            <w:tcW w:w="4443" w:type="dxa"/>
+            <w:tcW w:w="4444" w:type="dxa"/>
             <w:tcBorders/>
             <w:vAlign w:val="bottom"/>
           </w:tcPr>
@@ -2565,7 +2565,7 @@
         </w:trPr>
         <w:tc>
           <w:tcPr>
-            <w:tcW w:w="1377" w:type="dxa"/>
+            <w:tcW w:w="1376" w:type="dxa"/>
             <w:tcBorders/>
           </w:tcPr>
           <w:p>
@@ -2668,7 +2668,7 @@
         </w:tc>
         <w:tc>
           <w:tcPr>
-            <w:tcW w:w="4443" w:type="dxa"/>
+            <w:tcW w:w="4444" w:type="dxa"/>
             <w:tcBorders/>
             <w:vAlign w:val="bottom"/>
           </w:tcPr>
@@ -2789,7 +2789,7 @@
         </w:trPr>
         <w:tc>
           <w:tcPr>
-            <w:tcW w:w="1377" w:type="dxa"/>
+            <w:tcW w:w="1376" w:type="dxa"/>
             <w:tcBorders/>
           </w:tcPr>
           <w:p>
@@ -2892,7 +2892,7 @@
         </w:tc>
         <w:tc>
           <w:tcPr>
-            <w:tcW w:w="4443" w:type="dxa"/>
+            <w:tcW w:w="4444" w:type="dxa"/>
             <w:tcBorders/>
             <w:vAlign w:val="bottom"/>
           </w:tcPr>
@@ -3013,7 +3013,7 @@
         </w:trPr>
         <w:tc>
           <w:tcPr>
-            <w:tcW w:w="1377" w:type="dxa"/>
+            <w:tcW w:w="1376" w:type="dxa"/>
             <w:tcBorders/>
           </w:tcPr>
           <w:p>
@@ -3120,7 +3120,7 @@
         </w:tc>
         <w:tc>
           <w:tcPr>
-            <w:tcW w:w="4443" w:type="dxa"/>
+            <w:tcW w:w="4444" w:type="dxa"/>
             <w:tcBorders/>
             <w:vAlign w:val="bottom"/>
           </w:tcPr>
@@ -3241,7 +3241,7 @@
         </w:trPr>
         <w:tc>
           <w:tcPr>
-            <w:tcW w:w="1377" w:type="dxa"/>
+            <w:tcW w:w="1376" w:type="dxa"/>
             <w:tcBorders/>
           </w:tcPr>
           <w:p>
@@ -3344,7 +3344,7 @@
         </w:tc>
         <w:tc>
           <w:tcPr>
-            <w:tcW w:w="4443" w:type="dxa"/>
+            <w:tcW w:w="4444" w:type="dxa"/>
             <w:tcBorders/>
             <w:vAlign w:val="bottom"/>
           </w:tcPr>
@@ -3465,7 +3465,7 @@
         </w:trPr>
         <w:tc>
           <w:tcPr>
-            <w:tcW w:w="1377" w:type="dxa"/>
+            <w:tcW w:w="1376" w:type="dxa"/>
             <w:tcBorders/>
           </w:tcPr>
           <w:p>
@@ -3568,7 +3568,7 @@
         </w:tc>
         <w:tc>
           <w:tcPr>
-            <w:tcW w:w="4443" w:type="dxa"/>
+            <w:tcW w:w="4444" w:type="dxa"/>
             <w:tcBorders/>
             <w:vAlign w:val="bottom"/>
           </w:tcPr>
@@ -3689,7 +3689,7 @@
         </w:trPr>
         <w:tc>
           <w:tcPr>
-            <w:tcW w:w="1377" w:type="dxa"/>
+            <w:tcW w:w="1376" w:type="dxa"/>
             <w:tcBorders/>
           </w:tcPr>
           <w:p>
@@ -3792,7 +3792,7 @@
         </w:tc>
         <w:tc>
           <w:tcPr>
-            <w:tcW w:w="4443" w:type="dxa"/>
+            <w:tcW w:w="4444" w:type="dxa"/>
             <w:tcBorders/>
             <w:vAlign w:val="bottom"/>
           </w:tcPr>
@@ -3822,7 +3822,7 @@
         </w:trPr>
         <w:tc>
           <w:tcPr>
-            <w:tcW w:w="1377" w:type="dxa"/>
+            <w:tcW w:w="1376" w:type="dxa"/>
             <w:tcBorders/>
           </w:tcPr>
           <w:p>
@@ -3925,7 +3925,7 @@
         </w:tc>
         <w:tc>
           <w:tcPr>
-            <w:tcW w:w="4443" w:type="dxa"/>
+            <w:tcW w:w="4444" w:type="dxa"/>
             <w:tcBorders/>
             <w:vAlign w:val="bottom"/>
           </w:tcPr>
@@ -3955,7 +3955,7 @@
         </w:trPr>
         <w:tc>
           <w:tcPr>
-            <w:tcW w:w="1377" w:type="dxa"/>
+            <w:tcW w:w="1376" w:type="dxa"/>
             <w:tcBorders/>
           </w:tcPr>
           <w:p>
@@ -4058,7 +4058,7 @@
         </w:tc>
         <w:tc>
           <w:tcPr>
-            <w:tcW w:w="4443" w:type="dxa"/>
+            <w:tcW w:w="4444" w:type="dxa"/>
             <w:tcBorders/>
             <w:vAlign w:val="bottom"/>
           </w:tcPr>
@@ -4174,7 +4174,7 @@
         </w:trPr>
         <w:tc>
           <w:tcPr>
-            <w:tcW w:w="1377" w:type="dxa"/>
+            <w:tcW w:w="1376" w:type="dxa"/>
             <w:tcBorders/>
           </w:tcPr>
           <w:p>
@@ -4277,7 +4277,7 @@
         </w:tc>
         <w:tc>
           <w:tcPr>
-            <w:tcW w:w="4443" w:type="dxa"/>
+            <w:tcW w:w="4444" w:type="dxa"/>
             <w:tcBorders/>
             <w:vAlign w:val="bottom"/>
           </w:tcPr>
@@ -4306,7 +4306,7 @@
         </w:trPr>
         <w:tc>
           <w:tcPr>
-            <w:tcW w:w="1377" w:type="dxa"/>
+            <w:tcW w:w="1376" w:type="dxa"/>
             <w:tcBorders/>
           </w:tcPr>
           <w:p>
@@ -4409,7 +4409,7 @@
         </w:tc>
         <w:tc>
           <w:tcPr>
-            <w:tcW w:w="4443" w:type="dxa"/>
+            <w:tcW w:w="4444" w:type="dxa"/>
             <w:tcBorders/>
             <w:vAlign w:val="bottom"/>
           </w:tcPr>
@@ -4438,7 +4438,7 @@
         </w:trPr>
         <w:tc>
           <w:tcPr>
-            <w:tcW w:w="1377" w:type="dxa"/>
+            <w:tcW w:w="1376" w:type="dxa"/>
             <w:tcBorders/>
           </w:tcPr>
           <w:p>
@@ -4541,7 +4541,7 @@
         </w:tc>
         <w:tc>
           <w:tcPr>
-            <w:tcW w:w="4443" w:type="dxa"/>
+            <w:tcW w:w="4444" w:type="dxa"/>
             <w:tcBorders/>
             <w:vAlign w:val="bottom"/>
           </w:tcPr>
@@ -4570,7 +4570,7 @@
         </w:trPr>
         <w:tc>
           <w:tcPr>
-            <w:tcW w:w="1377" w:type="dxa"/>
+            <w:tcW w:w="1376" w:type="dxa"/>
             <w:tcBorders/>
           </w:tcPr>
           <w:p>
@@ -4673,7 +4673,7 @@
         </w:tc>
         <w:tc>
           <w:tcPr>
-            <w:tcW w:w="4443" w:type="dxa"/>
+            <w:tcW w:w="4444" w:type="dxa"/>
             <w:tcBorders/>
             <w:vAlign w:val="bottom"/>
           </w:tcPr>
@@ -4702,7 +4702,7 @@
         </w:trPr>
         <w:tc>
           <w:tcPr>
-            <w:tcW w:w="1377" w:type="dxa"/>
+            <w:tcW w:w="1376" w:type="dxa"/>
             <w:tcBorders/>
           </w:tcPr>
           <w:p>
@@ -4805,7 +4805,7 @@
         </w:tc>
         <w:tc>
           <w:tcPr>
-            <w:tcW w:w="4443" w:type="dxa"/>
+            <w:tcW w:w="4444" w:type="dxa"/>
             <w:tcBorders/>
             <w:vAlign w:val="bottom"/>
           </w:tcPr>
@@ -4834,7 +4834,7 @@
         </w:trPr>
         <w:tc>
           <w:tcPr>
-            <w:tcW w:w="1377" w:type="dxa"/>
+            <w:tcW w:w="1376" w:type="dxa"/>
             <w:tcBorders/>
           </w:tcPr>
           <w:p>
@@ -4949,7 +4949,7 @@
         </w:tc>
         <w:tc>
           <w:tcPr>
-            <w:tcW w:w="4443" w:type="dxa"/>
+            <w:tcW w:w="4444" w:type="dxa"/>
             <w:tcBorders/>
             <w:vAlign w:val="bottom"/>
           </w:tcPr>
@@ -4981,7 +4981,7 @@
         </w:trPr>
         <w:tc>
           <w:tcPr>
-            <w:tcW w:w="1377" w:type="dxa"/>
+            <w:tcW w:w="1376" w:type="dxa"/>
             <w:tcBorders/>
           </w:tcPr>
           <w:p>
@@ -5081,7 +5081,7 @@
         </w:tc>
         <w:tc>
           <w:tcPr>
-            <w:tcW w:w="4443" w:type="dxa"/>
+            <w:tcW w:w="4444" w:type="dxa"/>
             <w:tcBorders/>
             <w:vAlign w:val="bottom"/>
           </w:tcPr>
@@ -5111,7 +5111,7 @@
         </w:trPr>
         <w:tc>
           <w:tcPr>
-            <w:tcW w:w="1377" w:type="dxa"/>
+            <w:tcW w:w="1376" w:type="dxa"/>
             <w:tcBorders/>
           </w:tcPr>
           <w:p>
@@ -5214,7 +5214,7 @@
         </w:tc>
         <w:tc>
           <w:tcPr>
-            <w:tcW w:w="4443" w:type="dxa"/>
+            <w:tcW w:w="4444" w:type="dxa"/>
             <w:tcBorders/>
             <w:vAlign w:val="bottom"/>
           </w:tcPr>
@@ -5244,7 +5244,7 @@
         </w:trPr>
         <w:tc>
           <w:tcPr>
-            <w:tcW w:w="1377" w:type="dxa"/>
+            <w:tcW w:w="1376" w:type="dxa"/>
             <w:tcBorders/>
           </w:tcPr>
           <w:p>
@@ -5347,7 +5347,7 @@
         </w:tc>
         <w:tc>
           <w:tcPr>
-            <w:tcW w:w="4443" w:type="dxa"/>
+            <w:tcW w:w="4444" w:type="dxa"/>
             <w:tcBorders/>
             <w:vAlign w:val="bottom"/>
           </w:tcPr>
@@ -5377,7 +5377,7 @@
         </w:trPr>
         <w:tc>
           <w:tcPr>
-            <w:tcW w:w="1377" w:type="dxa"/>
+            <w:tcW w:w="1376" w:type="dxa"/>
             <w:tcBorders/>
           </w:tcPr>
           <w:p>
@@ -5480,7 +5480,7 @@
         </w:tc>
         <w:tc>
           <w:tcPr>
-            <w:tcW w:w="4443" w:type="dxa"/>
+            <w:tcW w:w="4444" w:type="dxa"/>
             <w:tcBorders/>
             <w:vAlign w:val="bottom"/>
           </w:tcPr>
@@ -5601,7 +5601,7 @@
         </w:trPr>
         <w:tc>
           <w:tcPr>
-            <w:tcW w:w="1377" w:type="dxa"/>
+            <w:tcW w:w="1376" w:type="dxa"/>
             <w:tcBorders/>
           </w:tcPr>
           <w:p>
@@ -5704,7 +5704,7 @@
         </w:tc>
         <w:tc>
           <w:tcPr>
-            <w:tcW w:w="4443" w:type="dxa"/>
+            <w:tcW w:w="4444" w:type="dxa"/>
             <w:tcBorders/>
             <w:vAlign w:val="bottom"/>
           </w:tcPr>
@@ -5825,7 +5825,7 @@
         </w:trPr>
         <w:tc>
           <w:tcPr>
-            <w:tcW w:w="1377" w:type="dxa"/>
+            <w:tcW w:w="1376" w:type="dxa"/>
             <w:tcBorders/>
           </w:tcPr>
           <w:p>
@@ -5928,7 +5928,7 @@
         </w:tc>
         <w:tc>
           <w:tcPr>
-            <w:tcW w:w="4443" w:type="dxa"/>
+            <w:tcW w:w="4444" w:type="dxa"/>
             <w:tcBorders/>
             <w:vAlign w:val="bottom"/>
           </w:tcPr>
@@ -6049,7 +6049,7 @@
         </w:trPr>
         <w:tc>
           <w:tcPr>
-            <w:tcW w:w="1377" w:type="dxa"/>
+            <w:tcW w:w="1376" w:type="dxa"/>
             <w:tcBorders/>
           </w:tcPr>
           <w:p>
@@ -6152,7 +6152,7 @@
         </w:tc>
         <w:tc>
           <w:tcPr>
-            <w:tcW w:w="4443" w:type="dxa"/>
+            <w:tcW w:w="4444" w:type="dxa"/>
             <w:tcBorders/>
             <w:vAlign w:val="bottom"/>
           </w:tcPr>
@@ -6273,7 +6273,7 @@
         </w:trPr>
         <w:tc>
           <w:tcPr>
-            <w:tcW w:w="1377" w:type="dxa"/>
+            <w:tcW w:w="1376" w:type="dxa"/>
             <w:tcBorders/>
           </w:tcPr>
           <w:p>
@@ -6376,7 +6376,7 @@
         </w:tc>
         <w:tc>
           <w:tcPr>
-            <w:tcW w:w="4443" w:type="dxa"/>
+            <w:tcW w:w="4444" w:type="dxa"/>
             <w:tcBorders/>
             <w:vAlign w:val="bottom"/>
           </w:tcPr>
@@ -6497,7 +6497,7 @@
         </w:trPr>
         <w:tc>
           <w:tcPr>
-            <w:tcW w:w="1377" w:type="dxa"/>
+            <w:tcW w:w="1376" w:type="dxa"/>
             <w:tcBorders/>
           </w:tcPr>
           <w:p>
@@ -6600,7 +6600,7 @@
         </w:tc>
         <w:tc>
           <w:tcPr>
-            <w:tcW w:w="4443" w:type="dxa"/>
+            <w:tcW w:w="4444" w:type="dxa"/>
             <w:tcBorders/>
             <w:vAlign w:val="bottom"/>
           </w:tcPr>
@@ -6721,7 +6721,7 @@
         </w:trPr>
         <w:tc>
           <w:tcPr>
-            <w:tcW w:w="1377" w:type="dxa"/>
+            <w:tcW w:w="1376" w:type="dxa"/>
             <w:tcBorders/>
           </w:tcPr>
           <w:p>
@@ -6824,7 +6824,7 @@
         </w:tc>
         <w:tc>
           <w:tcPr>
-            <w:tcW w:w="4443" w:type="dxa"/>
+            <w:tcW w:w="4444" w:type="dxa"/>
             <w:tcBorders/>
             <w:vAlign w:val="bottom"/>
           </w:tcPr>
@@ -6945,7 +6945,7 @@
         </w:trPr>
         <w:tc>
           <w:tcPr>
-            <w:tcW w:w="1377" w:type="dxa"/>
+            <w:tcW w:w="1376" w:type="dxa"/>
             <w:tcBorders/>
           </w:tcPr>
           <w:p>
@@ -7048,7 +7048,7 @@
         </w:tc>
         <w:tc>
           <w:tcPr>
-            <w:tcW w:w="4443" w:type="dxa"/>
+            <w:tcW w:w="4444" w:type="dxa"/>
             <w:tcBorders/>
             <w:vAlign w:val="bottom"/>
           </w:tcPr>
@@ -7150,7 +7150,7 @@
         </w:trPr>
         <w:tc>
           <w:tcPr>
-            <w:tcW w:w="1377" w:type="dxa"/>
+            <w:tcW w:w="1376" w:type="dxa"/>
             <w:tcBorders/>
           </w:tcPr>
           <w:p>
@@ -7253,7 +7253,7 @@
         </w:tc>
         <w:tc>
           <w:tcPr>
-            <w:tcW w:w="4443" w:type="dxa"/>
+            <w:tcW w:w="4444" w:type="dxa"/>
             <w:tcBorders/>
             <w:vAlign w:val="bottom"/>
           </w:tcPr>
@@ -7283,7 +7283,7 @@
         </w:trPr>
         <w:tc>
           <w:tcPr>
-            <w:tcW w:w="1377" w:type="dxa"/>
+            <w:tcW w:w="1376" w:type="dxa"/>
             <w:tcBorders/>
           </w:tcPr>
           <w:p>
@@ -7386,7 +7386,7 @@
         </w:tc>
         <w:tc>
           <w:tcPr>
-            <w:tcW w:w="4443" w:type="dxa"/>
+            <w:tcW w:w="4444" w:type="dxa"/>
             <w:tcBorders/>
             <w:vAlign w:val="bottom"/>
           </w:tcPr>
@@ -7416,7 +7416,7 @@
         </w:trPr>
         <w:tc>
           <w:tcPr>
-            <w:tcW w:w="1377" w:type="dxa"/>
+            <w:tcW w:w="1376" w:type="dxa"/>
             <w:tcBorders/>
           </w:tcPr>
           <w:p>
@@ -7519,7 +7519,7 @@
         </w:tc>
         <w:tc>
           <w:tcPr>
-            <w:tcW w:w="4443" w:type="dxa"/>
+            <w:tcW w:w="4444" w:type="dxa"/>
             <w:tcBorders/>
             <w:vAlign w:val="bottom"/>
           </w:tcPr>
@@ -7640,7 +7640,7 @@
         </w:trPr>
         <w:tc>
           <w:tcPr>
-            <w:tcW w:w="1377" w:type="dxa"/>
+            <w:tcW w:w="1376" w:type="dxa"/>
             <w:tcBorders/>
           </w:tcPr>
           <w:p>
@@ -7743,7 +7743,7 @@
         </w:tc>
         <w:tc>
           <w:tcPr>
-            <w:tcW w:w="4443" w:type="dxa"/>
+            <w:tcW w:w="4444" w:type="dxa"/>
             <w:tcBorders/>
             <w:vAlign w:val="bottom"/>
           </w:tcPr>
@@ -7845,7 +7845,7 @@
         </w:trPr>
         <w:tc>
           <w:tcPr>
-            <w:tcW w:w="1377" w:type="dxa"/>
+            <w:tcW w:w="1376" w:type="dxa"/>
             <w:tcBorders/>
           </w:tcPr>
           <w:p>
@@ -7948,7 +7948,7 @@
         </w:tc>
         <w:tc>
           <w:tcPr>
-            <w:tcW w:w="4443" w:type="dxa"/>
+            <w:tcW w:w="4444" w:type="dxa"/>
             <w:tcBorders/>
             <w:vAlign w:val="bottom"/>
           </w:tcPr>
@@ -8064,7 +8064,7 @@
         </w:trPr>
         <w:tc>
           <w:tcPr>
-            <w:tcW w:w="1377" w:type="dxa"/>
+            <w:tcW w:w="1376" w:type="dxa"/>
             <w:tcBorders/>
           </w:tcPr>
           <w:p>
@@ -8167,7 +8167,7 @@
         </w:tc>
         <w:tc>
           <w:tcPr>
-            <w:tcW w:w="4443" w:type="dxa"/>
+            <w:tcW w:w="4444" w:type="dxa"/>
             <w:tcBorders/>
             <w:vAlign w:val="bottom"/>
           </w:tcPr>
@@ -8244,7 +8244,7 @@
         </w:trPr>
         <w:tc>
           <w:tcPr>
-            <w:tcW w:w="1377" w:type="dxa"/>
+            <w:tcW w:w="1376" w:type="dxa"/>
             <w:tcBorders/>
           </w:tcPr>
           <w:p>
@@ -8347,7 +8347,7 @@
         </w:tc>
         <w:tc>
           <w:tcPr>
-            <w:tcW w:w="4443" w:type="dxa"/>
+            <w:tcW w:w="4444" w:type="dxa"/>
             <w:tcBorders/>
             <w:vAlign w:val="bottom"/>
           </w:tcPr>
@@ -8468,7 +8468,7 @@
         </w:trPr>
         <w:tc>
           <w:tcPr>
-            <w:tcW w:w="1377" w:type="dxa"/>
+            <w:tcW w:w="1376" w:type="dxa"/>
             <w:tcBorders/>
           </w:tcPr>
           <w:p>
@@ -8571,7 +8571,7 @@
         </w:tc>
         <w:tc>
           <w:tcPr>
-            <w:tcW w:w="4443" w:type="dxa"/>
+            <w:tcW w:w="4444" w:type="dxa"/>
             <w:tcBorders/>
             <w:vAlign w:val="bottom"/>
           </w:tcPr>
@@ -8600,7 +8600,7 @@
         </w:trPr>
         <w:tc>
           <w:tcPr>
-            <w:tcW w:w="1377" w:type="dxa"/>
+            <w:tcW w:w="1376" w:type="dxa"/>
             <w:tcBorders/>
           </w:tcPr>
           <w:p>
@@ -8703,7 +8703,7 @@
         </w:tc>
         <w:tc>
           <w:tcPr>
-            <w:tcW w:w="4443" w:type="dxa"/>
+            <w:tcW w:w="4444" w:type="dxa"/>
             <w:tcBorders/>
             <w:vAlign w:val="bottom"/>
           </w:tcPr>
@@ -8824,7 +8824,7 @@
         </w:trPr>
         <w:tc>
           <w:tcPr>
-            <w:tcW w:w="1377" w:type="dxa"/>
+            <w:tcW w:w="1376" w:type="dxa"/>
             <w:tcBorders/>
           </w:tcPr>
           <w:p>
@@ -8927,7 +8927,7 @@
         </w:tc>
         <w:tc>
           <w:tcPr>
-            <w:tcW w:w="4443" w:type="dxa"/>
+            <w:tcW w:w="4444" w:type="dxa"/>
             <w:tcBorders/>
             <w:vAlign w:val="bottom"/>
           </w:tcPr>
@@ -8956,7 +8956,7 @@
         </w:trPr>
         <w:tc>
           <w:tcPr>
-            <w:tcW w:w="1377" w:type="dxa"/>
+            <w:tcW w:w="1376" w:type="dxa"/>
             <w:tcBorders/>
           </w:tcPr>
           <w:p>
@@ -9059,7 +9059,7 @@
         </w:tc>
         <w:tc>
           <w:tcPr>
-            <w:tcW w:w="4443" w:type="dxa"/>
+            <w:tcW w:w="4444" w:type="dxa"/>
             <w:tcBorders/>
             <w:vAlign w:val="bottom"/>
           </w:tcPr>
@@ -9180,7 +9180,7 @@
         </w:trPr>
         <w:tc>
           <w:tcPr>
-            <w:tcW w:w="1377" w:type="dxa"/>
+            <w:tcW w:w="1376" w:type="dxa"/>
             <w:tcBorders/>
           </w:tcPr>
           <w:p>
@@ -9283,7 +9283,7 @@
         </w:tc>
         <w:tc>
           <w:tcPr>
-            <w:tcW w:w="4443" w:type="dxa"/>
+            <w:tcW w:w="4444" w:type="dxa"/>
             <w:tcBorders/>
             <w:vAlign w:val="bottom"/>
           </w:tcPr>
@@ -9385,7 +9385,7 @@
         </w:trPr>
         <w:tc>
           <w:tcPr>
-            <w:tcW w:w="1377" w:type="dxa"/>
+            <w:tcW w:w="1376" w:type="dxa"/>
             <w:tcBorders/>
           </w:tcPr>
           <w:p>
@@ -9488,7 +9488,7 @@
         </w:tc>
         <w:tc>
           <w:tcPr>
-            <w:tcW w:w="4443" w:type="dxa"/>
+            <w:tcW w:w="4444" w:type="dxa"/>
             <w:tcBorders/>
             <w:vAlign w:val="bottom"/>
           </w:tcPr>
@@ -9517,7 +9517,7 @@
         </w:trPr>
         <w:tc>
           <w:tcPr>
-            <w:tcW w:w="1377" w:type="dxa"/>
+            <w:tcW w:w="1376" w:type="dxa"/>
             <w:tcBorders/>
           </w:tcPr>
           <w:p>
@@ -9620,7 +9620,7 @@
         </w:tc>
         <w:tc>
           <w:tcPr>
-            <w:tcW w:w="4443" w:type="dxa"/>
+            <w:tcW w:w="4444" w:type="dxa"/>
             <w:tcBorders/>
             <w:vAlign w:val="bottom"/>
           </w:tcPr>
@@ -9649,7 +9649,7 @@
         </w:trPr>
         <w:tc>
           <w:tcPr>
-            <w:tcW w:w="1377" w:type="dxa"/>
+            <w:tcW w:w="1376" w:type="dxa"/>
             <w:tcBorders/>
           </w:tcPr>
           <w:p>
@@ -9758,7 +9758,7 @@
         </w:tc>
         <w:tc>
           <w:tcPr>
-            <w:tcW w:w="4443" w:type="dxa"/>
+            <w:tcW w:w="4444" w:type="dxa"/>
             <w:tcBorders>
               <w:bottom w:val="single" w:sz="4" w:space="0" w:color="000000"/>
             </w:tcBorders>
@@ -9955,34 +9955,7 @@
           <w:szCs w:val="24"/>
           <w:lang w:val="en-US"/>
         </w:rPr>
-        <w:t xml:space="preserve"> Classes of anthropic impact on land use in a 500-meter buffer on each local network. P (pasture); A</w:t>
-      </w:r>
-      <w:r>
-        <w:rPr>
-          <w:rFonts w:cs="Times New Roman" w:ascii="Times New Roman" w:hAnsi="Times New Roman"/>
-          <w:sz w:val="24"/>
-          <w:szCs w:val="24"/>
-          <w:lang w:val="en-US"/>
-        </w:rPr>
-        <w:t xml:space="preserve">PC (annual and perennial culture); SPC (semi perennial culture); MAP (Mosaic of cropland and pasture); UI (urban infrastructure); ANVA (another non-vegetated area); PPF (percent planted forest); M (mining). Note that native land-uses are not </w:t>
-      </w:r>
-      <w:r>
-        <w:rPr>
-          <w:rFonts w:cs="Times New Roman" w:ascii="Times New Roman" w:hAnsi="Times New Roman"/>
-          <w:sz w:val="24"/>
-          <w:szCs w:val="24"/>
-          <w:lang w:val="en-US"/>
-        </w:rPr>
-        <w:t xml:space="preserve">all </w:t>
-      </w:r>
-      <w:r>
-        <w:rPr>
-          <w:rFonts w:cs="Times New Roman" w:ascii="Times New Roman" w:hAnsi="Times New Roman"/>
-          <w:sz w:val="24"/>
-          <w:szCs w:val="24"/>
-          <w:lang w:val="en-US"/>
-        </w:rPr>
-        <w:t>provided her</w:t>
+        <w:t xml:space="preserve"> Classes of anthropic impact on land use in a 500-meter buffer on each network. P (pasture); APC (annual and perennial culture); SPC (semi perennial culture); MAP (Mosaic of cropland and pasture); UI (urban infrastructure); ANVA (another non-vegetated area); PPF (percent planted forest); M (mining). Note that native land-uses are not all provided her</w:t>
       </w:r>
       <w:r>
         <w:rPr>
@@ -33786,11 +33759,11 @@
         <w:tblLook w:val="04a0" w:noHBand="0" w:noVBand="1" w:firstColumn="1" w:lastRow="0" w:lastColumn="0" w:firstRow="1"/>
       </w:tblPr>
       <w:tblGrid>
-        <w:gridCol w:w="444"/>
+        <w:gridCol w:w="443"/>
         <w:gridCol w:w="1196"/>
         <w:gridCol w:w="1025"/>
         <w:gridCol w:w="1191"/>
-        <w:gridCol w:w="1360"/>
+        <w:gridCol w:w="1361"/>
         <w:gridCol w:w="1987"/>
         <w:gridCol w:w="2788"/>
       </w:tblGrid>
@@ -33800,7 +33773,7 @@
         </w:trPr>
         <w:tc>
           <w:tcPr>
-            <w:tcW w:w="444" w:type="dxa"/>
+            <w:tcW w:w="443" w:type="dxa"/>
             <w:tcBorders>
               <w:top w:val="single" w:sz="4" w:space="0" w:color="000000"/>
               <w:bottom w:val="single" w:sz="4" w:space="0" w:color="000000"/>
@@ -33971,7 +33944,7 @@
         </w:tc>
         <w:tc>
           <w:tcPr>
-            <w:tcW w:w="1360" w:type="dxa"/>
+            <w:tcW w:w="1361" w:type="dxa"/>
             <w:tcBorders>
               <w:top w:val="single" w:sz="4" w:space="0" w:color="000000"/>
               <w:bottom w:val="single" w:sz="4" w:space="0" w:color="000000"/>
@@ -34072,7 +34045,7 @@
         </w:trPr>
         <w:tc>
           <w:tcPr>
-            <w:tcW w:w="444" w:type="dxa"/>
+            <w:tcW w:w="443" w:type="dxa"/>
             <w:tcBorders>
               <w:top w:val="single" w:sz="4" w:space="0" w:color="000000"/>
             </w:tcBorders>
@@ -34189,7 +34162,7 @@
         </w:tc>
         <w:tc>
           <w:tcPr>
-            <w:tcW w:w="1360" w:type="dxa"/>
+            <w:tcW w:w="1361" w:type="dxa"/>
             <w:tcBorders>
               <w:top w:val="single" w:sz="4" w:space="0" w:color="000000"/>
             </w:tcBorders>
@@ -34284,7 +34257,7 @@
         </w:trPr>
         <w:tc>
           <w:tcPr>
-            <w:tcW w:w="444" w:type="dxa"/>
+            <w:tcW w:w="443" w:type="dxa"/>
             <w:tcBorders/>
             <w:vAlign w:val="bottom"/>
           </w:tcPr>
@@ -34393,7 +34366,7 @@
         </w:tc>
         <w:tc>
           <w:tcPr>
-            <w:tcW w:w="1360" w:type="dxa"/>
+            <w:tcW w:w="1361" w:type="dxa"/>
             <w:tcBorders/>
             <w:vAlign w:val="bottom"/>
           </w:tcPr>
@@ -34482,7 +34455,7 @@
         </w:trPr>
         <w:tc>
           <w:tcPr>
-            <w:tcW w:w="444" w:type="dxa"/>
+            <w:tcW w:w="443" w:type="dxa"/>
             <w:tcBorders/>
             <w:vAlign w:val="bottom"/>
           </w:tcPr>
@@ -34591,7 +34564,7 @@
         </w:tc>
         <w:tc>
           <w:tcPr>
-            <w:tcW w:w="1360" w:type="dxa"/>
+            <w:tcW w:w="1361" w:type="dxa"/>
             <w:tcBorders/>
             <w:vAlign w:val="bottom"/>
           </w:tcPr>
@@ -34680,7 +34653,7 @@
         </w:trPr>
         <w:tc>
           <w:tcPr>
-            <w:tcW w:w="444" w:type="dxa"/>
+            <w:tcW w:w="443" w:type="dxa"/>
             <w:tcBorders/>
             <w:vAlign w:val="bottom"/>
           </w:tcPr>
@@ -34789,7 +34762,7 @@
         </w:tc>
         <w:tc>
           <w:tcPr>
-            <w:tcW w:w="1360" w:type="dxa"/>
+            <w:tcW w:w="1361" w:type="dxa"/>
             <w:tcBorders/>
             <w:vAlign w:val="bottom"/>
           </w:tcPr>
@@ -34878,7 +34851,7 @@
         </w:trPr>
         <w:tc>
           <w:tcPr>
-            <w:tcW w:w="444" w:type="dxa"/>
+            <w:tcW w:w="443" w:type="dxa"/>
             <w:tcBorders/>
             <w:vAlign w:val="bottom"/>
           </w:tcPr>
@@ -34987,7 +34960,7 @@
         </w:tc>
         <w:tc>
           <w:tcPr>
-            <w:tcW w:w="1360" w:type="dxa"/>
+            <w:tcW w:w="1361" w:type="dxa"/>
             <w:tcBorders/>
             <w:vAlign w:val="bottom"/>
           </w:tcPr>
@@ -35076,7 +35049,7 @@
         </w:trPr>
         <w:tc>
           <w:tcPr>
-            <w:tcW w:w="444" w:type="dxa"/>
+            <w:tcW w:w="443" w:type="dxa"/>
             <w:tcBorders/>
             <w:vAlign w:val="bottom"/>
           </w:tcPr>
@@ -35185,7 +35158,7 @@
         </w:tc>
         <w:tc>
           <w:tcPr>
-            <w:tcW w:w="1360" w:type="dxa"/>
+            <w:tcW w:w="1361" w:type="dxa"/>
             <w:tcBorders/>
             <w:vAlign w:val="bottom"/>
           </w:tcPr>
@@ -35274,7 +35247,7 @@
         </w:trPr>
         <w:tc>
           <w:tcPr>
-            <w:tcW w:w="444" w:type="dxa"/>
+            <w:tcW w:w="443" w:type="dxa"/>
             <w:tcBorders/>
             <w:vAlign w:val="bottom"/>
           </w:tcPr>
@@ -35383,7 +35356,7 @@
         </w:tc>
         <w:tc>
           <w:tcPr>
-            <w:tcW w:w="1360" w:type="dxa"/>
+            <w:tcW w:w="1361" w:type="dxa"/>
             <w:tcBorders/>
             <w:vAlign w:val="bottom"/>
           </w:tcPr>
@@ -35472,7 +35445,7 @@
         </w:trPr>
         <w:tc>
           <w:tcPr>
-            <w:tcW w:w="444" w:type="dxa"/>
+            <w:tcW w:w="443" w:type="dxa"/>
             <w:tcBorders/>
             <w:vAlign w:val="bottom"/>
           </w:tcPr>
@@ -35581,7 +35554,7 @@
         </w:tc>
         <w:tc>
           <w:tcPr>
-            <w:tcW w:w="1360" w:type="dxa"/>
+            <w:tcW w:w="1361" w:type="dxa"/>
             <w:tcBorders/>
             <w:vAlign w:val="bottom"/>
           </w:tcPr>
@@ -35670,7 +35643,7 @@
         </w:trPr>
         <w:tc>
           <w:tcPr>
-            <w:tcW w:w="444" w:type="dxa"/>
+            <w:tcW w:w="443" w:type="dxa"/>
             <w:tcBorders/>
             <w:vAlign w:val="bottom"/>
           </w:tcPr>
@@ -35779,7 +35752,7 @@
         </w:tc>
         <w:tc>
           <w:tcPr>
-            <w:tcW w:w="1360" w:type="dxa"/>
+            <w:tcW w:w="1361" w:type="dxa"/>
             <w:tcBorders/>
             <w:vAlign w:val="bottom"/>
           </w:tcPr>
@@ -35868,7 +35841,7 @@
         </w:trPr>
         <w:tc>
           <w:tcPr>
-            <w:tcW w:w="444" w:type="dxa"/>
+            <w:tcW w:w="443" w:type="dxa"/>
             <w:tcBorders/>
             <w:vAlign w:val="bottom"/>
           </w:tcPr>
@@ -35977,7 +35950,7 @@
         </w:tc>
         <w:tc>
           <w:tcPr>
-            <w:tcW w:w="1360" w:type="dxa"/>
+            <w:tcW w:w="1361" w:type="dxa"/>
             <w:tcBorders/>
             <w:vAlign w:val="bottom"/>
           </w:tcPr>
@@ -36066,7 +36039,7 @@
         </w:trPr>
         <w:tc>
           <w:tcPr>
-            <w:tcW w:w="444" w:type="dxa"/>
+            <w:tcW w:w="443" w:type="dxa"/>
             <w:tcBorders/>
             <w:vAlign w:val="bottom"/>
           </w:tcPr>
@@ -36175,7 +36148,7 @@
         </w:tc>
         <w:tc>
           <w:tcPr>
-            <w:tcW w:w="1360" w:type="dxa"/>
+            <w:tcW w:w="1361" w:type="dxa"/>
             <w:tcBorders/>
             <w:vAlign w:val="bottom"/>
           </w:tcPr>
@@ -36264,7 +36237,7 @@
         </w:trPr>
         <w:tc>
           <w:tcPr>
-            <w:tcW w:w="444" w:type="dxa"/>
+            <w:tcW w:w="443" w:type="dxa"/>
             <w:tcBorders/>
             <w:vAlign w:val="bottom"/>
           </w:tcPr>
@@ -36373,7 +36346,7 @@
         </w:tc>
         <w:tc>
           <w:tcPr>
-            <w:tcW w:w="1360" w:type="dxa"/>
+            <w:tcW w:w="1361" w:type="dxa"/>
             <w:tcBorders/>
             <w:vAlign w:val="bottom"/>
           </w:tcPr>
@@ -36462,7 +36435,7 @@
         </w:trPr>
         <w:tc>
           <w:tcPr>
-            <w:tcW w:w="444" w:type="dxa"/>
+            <w:tcW w:w="443" w:type="dxa"/>
             <w:tcBorders/>
             <w:vAlign w:val="bottom"/>
           </w:tcPr>
@@ -36571,7 +36544,7 @@
         </w:tc>
         <w:tc>
           <w:tcPr>
-            <w:tcW w:w="1360" w:type="dxa"/>
+            <w:tcW w:w="1361" w:type="dxa"/>
             <w:tcBorders/>
             <w:vAlign w:val="bottom"/>
           </w:tcPr>
@@ -36660,7 +36633,7 @@
         </w:trPr>
         <w:tc>
           <w:tcPr>
-            <w:tcW w:w="444" w:type="dxa"/>
+            <w:tcW w:w="443" w:type="dxa"/>
             <w:tcBorders/>
             <w:vAlign w:val="bottom"/>
           </w:tcPr>
@@ -36769,7 +36742,7 @@
         </w:tc>
         <w:tc>
           <w:tcPr>
-            <w:tcW w:w="1360" w:type="dxa"/>
+            <w:tcW w:w="1361" w:type="dxa"/>
             <w:tcBorders/>
             <w:vAlign w:val="bottom"/>
           </w:tcPr>
@@ -36858,7 +36831,7 @@
         </w:trPr>
         <w:tc>
           <w:tcPr>
-            <w:tcW w:w="444" w:type="dxa"/>
+            <w:tcW w:w="443" w:type="dxa"/>
             <w:tcBorders/>
             <w:vAlign w:val="bottom"/>
           </w:tcPr>
@@ -36967,7 +36940,7 @@
         </w:tc>
         <w:tc>
           <w:tcPr>
-            <w:tcW w:w="1360" w:type="dxa"/>
+            <w:tcW w:w="1361" w:type="dxa"/>
             <w:tcBorders/>
             <w:vAlign w:val="bottom"/>
           </w:tcPr>
@@ -37056,7 +37029,7 @@
         </w:trPr>
         <w:tc>
           <w:tcPr>
-            <w:tcW w:w="444" w:type="dxa"/>
+            <w:tcW w:w="443" w:type="dxa"/>
             <w:tcBorders/>
             <w:vAlign w:val="bottom"/>
           </w:tcPr>
@@ -37165,7 +37138,7 @@
         </w:tc>
         <w:tc>
           <w:tcPr>
-            <w:tcW w:w="1360" w:type="dxa"/>
+            <w:tcW w:w="1361" w:type="dxa"/>
             <w:tcBorders/>
             <w:vAlign w:val="bottom"/>
           </w:tcPr>
@@ -37254,7 +37227,7 @@
         </w:trPr>
         <w:tc>
           <w:tcPr>
-            <w:tcW w:w="444" w:type="dxa"/>
+            <w:tcW w:w="443" w:type="dxa"/>
             <w:tcBorders/>
             <w:vAlign w:val="bottom"/>
           </w:tcPr>
@@ -37363,7 +37336,7 @@
         </w:tc>
         <w:tc>
           <w:tcPr>
-            <w:tcW w:w="1360" w:type="dxa"/>
+            <w:tcW w:w="1361" w:type="dxa"/>
             <w:tcBorders/>
             <w:vAlign w:val="bottom"/>
           </w:tcPr>
@@ -37452,7 +37425,7 @@
         </w:trPr>
         <w:tc>
           <w:tcPr>
-            <w:tcW w:w="444" w:type="dxa"/>
+            <w:tcW w:w="443" w:type="dxa"/>
             <w:tcBorders/>
             <w:vAlign w:val="bottom"/>
           </w:tcPr>
@@ -37561,7 +37534,7 @@
         </w:tc>
         <w:tc>
           <w:tcPr>
-            <w:tcW w:w="1360" w:type="dxa"/>
+            <w:tcW w:w="1361" w:type="dxa"/>
             <w:tcBorders/>
             <w:vAlign w:val="bottom"/>
           </w:tcPr>
@@ -37650,7 +37623,7 @@
         </w:trPr>
         <w:tc>
           <w:tcPr>
-            <w:tcW w:w="444" w:type="dxa"/>
+            <w:tcW w:w="443" w:type="dxa"/>
             <w:tcBorders/>
             <w:vAlign w:val="bottom"/>
           </w:tcPr>
@@ -37759,7 +37732,7 @@
         </w:tc>
         <w:tc>
           <w:tcPr>
-            <w:tcW w:w="1360" w:type="dxa"/>
+            <w:tcW w:w="1361" w:type="dxa"/>
             <w:tcBorders/>
             <w:vAlign w:val="bottom"/>
           </w:tcPr>
@@ -37848,7 +37821,7 @@
         </w:trPr>
         <w:tc>
           <w:tcPr>
-            <w:tcW w:w="444" w:type="dxa"/>
+            <w:tcW w:w="443" w:type="dxa"/>
             <w:tcBorders/>
             <w:vAlign w:val="bottom"/>
           </w:tcPr>
@@ -37957,7 +37930,7 @@
         </w:tc>
         <w:tc>
           <w:tcPr>
-            <w:tcW w:w="1360" w:type="dxa"/>
+            <w:tcW w:w="1361" w:type="dxa"/>
             <w:tcBorders/>
             <w:vAlign w:val="bottom"/>
           </w:tcPr>
@@ -38046,7 +38019,7 @@
         </w:trPr>
         <w:tc>
           <w:tcPr>
-            <w:tcW w:w="444" w:type="dxa"/>
+            <w:tcW w:w="443" w:type="dxa"/>
             <w:tcBorders/>
             <w:vAlign w:val="bottom"/>
           </w:tcPr>
@@ -38155,7 +38128,7 @@
         </w:tc>
         <w:tc>
           <w:tcPr>
-            <w:tcW w:w="1360" w:type="dxa"/>
+            <w:tcW w:w="1361" w:type="dxa"/>
             <w:tcBorders/>
             <w:vAlign w:val="bottom"/>
           </w:tcPr>
@@ -38244,7 +38217,7 @@
         </w:trPr>
         <w:tc>
           <w:tcPr>
-            <w:tcW w:w="444" w:type="dxa"/>
+            <w:tcW w:w="443" w:type="dxa"/>
             <w:tcBorders/>
             <w:vAlign w:val="bottom"/>
           </w:tcPr>
@@ -38353,7 +38326,7 @@
         </w:tc>
         <w:tc>
           <w:tcPr>
-            <w:tcW w:w="1360" w:type="dxa"/>
+            <w:tcW w:w="1361" w:type="dxa"/>
             <w:tcBorders/>
             <w:vAlign w:val="bottom"/>
           </w:tcPr>
@@ -38442,7 +38415,7 @@
         </w:trPr>
         <w:tc>
           <w:tcPr>
-            <w:tcW w:w="444" w:type="dxa"/>
+            <w:tcW w:w="443" w:type="dxa"/>
             <w:tcBorders/>
             <w:vAlign w:val="bottom"/>
           </w:tcPr>
@@ -38551,7 +38524,7 @@
         </w:tc>
         <w:tc>
           <w:tcPr>
-            <w:tcW w:w="1360" w:type="dxa"/>
+            <w:tcW w:w="1361" w:type="dxa"/>
             <w:tcBorders/>
             <w:vAlign w:val="bottom"/>
           </w:tcPr>
@@ -38640,7 +38613,7 @@
         </w:trPr>
         <w:tc>
           <w:tcPr>
-            <w:tcW w:w="444" w:type="dxa"/>
+            <w:tcW w:w="443" w:type="dxa"/>
             <w:tcBorders/>
             <w:vAlign w:val="bottom"/>
           </w:tcPr>
@@ -38749,7 +38722,7 @@
         </w:tc>
         <w:tc>
           <w:tcPr>
-            <w:tcW w:w="1360" w:type="dxa"/>
+            <w:tcW w:w="1361" w:type="dxa"/>
             <w:tcBorders/>
             <w:vAlign w:val="bottom"/>
           </w:tcPr>
@@ -38838,7 +38811,7 @@
         </w:trPr>
         <w:tc>
           <w:tcPr>
-            <w:tcW w:w="444" w:type="dxa"/>
+            <w:tcW w:w="443" w:type="dxa"/>
             <w:tcBorders/>
             <w:vAlign w:val="bottom"/>
           </w:tcPr>
@@ -38947,7 +38920,7 @@
         </w:tc>
         <w:tc>
           <w:tcPr>
-            <w:tcW w:w="1360" w:type="dxa"/>
+            <w:tcW w:w="1361" w:type="dxa"/>
             <w:tcBorders/>
             <w:vAlign w:val="bottom"/>
           </w:tcPr>
@@ -39036,7 +39009,7 @@
         </w:trPr>
         <w:tc>
           <w:tcPr>
-            <w:tcW w:w="444" w:type="dxa"/>
+            <w:tcW w:w="443" w:type="dxa"/>
             <w:tcBorders/>
             <w:vAlign w:val="bottom"/>
           </w:tcPr>
@@ -39145,7 +39118,7 @@
         </w:tc>
         <w:tc>
           <w:tcPr>
-            <w:tcW w:w="1360" w:type="dxa"/>
+            <w:tcW w:w="1361" w:type="dxa"/>
             <w:tcBorders/>
             <w:vAlign w:val="bottom"/>
           </w:tcPr>
@@ -39234,7 +39207,7 @@
         </w:trPr>
         <w:tc>
           <w:tcPr>
-            <w:tcW w:w="444" w:type="dxa"/>
+            <w:tcW w:w="443" w:type="dxa"/>
             <w:tcBorders/>
             <w:vAlign w:val="bottom"/>
           </w:tcPr>
@@ -39343,7 +39316,7 @@
         </w:tc>
         <w:tc>
           <w:tcPr>
-            <w:tcW w:w="1360" w:type="dxa"/>
+            <w:tcW w:w="1361" w:type="dxa"/>
             <w:tcBorders/>
             <w:vAlign w:val="bottom"/>
           </w:tcPr>
@@ -39432,7 +39405,7 @@
         </w:trPr>
         <w:tc>
           <w:tcPr>
-            <w:tcW w:w="444" w:type="dxa"/>
+            <w:tcW w:w="443" w:type="dxa"/>
             <w:tcBorders/>
             <w:vAlign w:val="bottom"/>
           </w:tcPr>
@@ -39541,7 +39514,7 @@
         </w:tc>
         <w:tc>
           <w:tcPr>
-            <w:tcW w:w="1360" w:type="dxa"/>
+            <w:tcW w:w="1361" w:type="dxa"/>
             <w:tcBorders/>
             <w:vAlign w:val="bottom"/>
           </w:tcPr>
@@ -39630,7 +39603,7 @@
         </w:trPr>
         <w:tc>
           <w:tcPr>
-            <w:tcW w:w="444" w:type="dxa"/>
+            <w:tcW w:w="443" w:type="dxa"/>
             <w:tcBorders/>
             <w:vAlign w:val="bottom"/>
           </w:tcPr>
@@ -39739,7 +39712,7 @@
         </w:tc>
         <w:tc>
           <w:tcPr>
-            <w:tcW w:w="1360" w:type="dxa"/>
+            <w:tcW w:w="1361" w:type="dxa"/>
             <w:tcBorders/>
             <w:vAlign w:val="bottom"/>
           </w:tcPr>
@@ -39828,7 +39801,7 @@
         </w:trPr>
         <w:tc>
           <w:tcPr>
-            <w:tcW w:w="444" w:type="dxa"/>
+            <w:tcW w:w="443" w:type="dxa"/>
             <w:tcBorders/>
             <w:vAlign w:val="bottom"/>
           </w:tcPr>
@@ -39937,7 +39910,7 @@
         </w:tc>
         <w:tc>
           <w:tcPr>
-            <w:tcW w:w="1360" w:type="dxa"/>
+            <w:tcW w:w="1361" w:type="dxa"/>
             <w:tcBorders/>
             <w:vAlign w:val="bottom"/>
           </w:tcPr>
@@ -40026,7 +39999,7 @@
         </w:trPr>
         <w:tc>
           <w:tcPr>
-            <w:tcW w:w="444" w:type="dxa"/>
+            <w:tcW w:w="443" w:type="dxa"/>
             <w:tcBorders/>
             <w:vAlign w:val="bottom"/>
           </w:tcPr>
@@ -40135,7 +40108,7 @@
         </w:tc>
         <w:tc>
           <w:tcPr>
-            <w:tcW w:w="1360" w:type="dxa"/>
+            <w:tcW w:w="1361" w:type="dxa"/>
             <w:tcBorders/>
             <w:vAlign w:val="bottom"/>
           </w:tcPr>
@@ -40224,7 +40197,7 @@
         </w:trPr>
         <w:tc>
           <w:tcPr>
-            <w:tcW w:w="444" w:type="dxa"/>
+            <w:tcW w:w="443" w:type="dxa"/>
             <w:tcBorders/>
             <w:vAlign w:val="bottom"/>
           </w:tcPr>
@@ -40333,7 +40306,7 @@
         </w:tc>
         <w:tc>
           <w:tcPr>
-            <w:tcW w:w="1360" w:type="dxa"/>
+            <w:tcW w:w="1361" w:type="dxa"/>
             <w:tcBorders/>
             <w:vAlign w:val="bottom"/>
           </w:tcPr>
@@ -40422,7 +40395,7 @@
         </w:trPr>
         <w:tc>
           <w:tcPr>
-            <w:tcW w:w="444" w:type="dxa"/>
+            <w:tcW w:w="443" w:type="dxa"/>
             <w:tcBorders/>
             <w:vAlign w:val="bottom"/>
           </w:tcPr>
@@ -40531,7 +40504,7 @@
         </w:tc>
         <w:tc>
           <w:tcPr>
-            <w:tcW w:w="1360" w:type="dxa"/>
+            <w:tcW w:w="1361" w:type="dxa"/>
             <w:tcBorders/>
             <w:vAlign w:val="bottom"/>
           </w:tcPr>
@@ -40620,7 +40593,7 @@
         </w:trPr>
         <w:tc>
           <w:tcPr>
-            <w:tcW w:w="444" w:type="dxa"/>
+            <w:tcW w:w="443" w:type="dxa"/>
             <w:tcBorders/>
             <w:vAlign w:val="bottom"/>
           </w:tcPr>
@@ -40729,7 +40702,7 @@
         </w:tc>
         <w:tc>
           <w:tcPr>
-            <w:tcW w:w="1360" w:type="dxa"/>
+            <w:tcW w:w="1361" w:type="dxa"/>
             <w:tcBorders/>
             <w:vAlign w:val="bottom"/>
           </w:tcPr>
@@ -40818,7 +40791,7 @@
         </w:trPr>
         <w:tc>
           <w:tcPr>
-            <w:tcW w:w="444" w:type="dxa"/>
+            <w:tcW w:w="443" w:type="dxa"/>
             <w:tcBorders/>
             <w:vAlign w:val="bottom"/>
           </w:tcPr>
@@ -40927,7 +40900,7 @@
         </w:tc>
         <w:tc>
           <w:tcPr>
-            <w:tcW w:w="1360" w:type="dxa"/>
+            <w:tcW w:w="1361" w:type="dxa"/>
             <w:tcBorders/>
             <w:vAlign w:val="bottom"/>
           </w:tcPr>
@@ -41016,7 +40989,7 @@
         </w:trPr>
         <w:tc>
           <w:tcPr>
-            <w:tcW w:w="444" w:type="dxa"/>
+            <w:tcW w:w="443" w:type="dxa"/>
             <w:tcBorders/>
             <w:vAlign w:val="bottom"/>
           </w:tcPr>
@@ -41125,7 +41098,7 @@
         </w:tc>
         <w:tc>
           <w:tcPr>
-            <w:tcW w:w="1360" w:type="dxa"/>
+            <w:tcW w:w="1361" w:type="dxa"/>
             <w:tcBorders/>
             <w:vAlign w:val="bottom"/>
           </w:tcPr>
@@ -41214,7 +41187,7 @@
         </w:trPr>
         <w:tc>
           <w:tcPr>
-            <w:tcW w:w="444" w:type="dxa"/>
+            <w:tcW w:w="443" w:type="dxa"/>
             <w:tcBorders/>
             <w:vAlign w:val="bottom"/>
           </w:tcPr>
@@ -41323,7 +41296,7 @@
         </w:tc>
         <w:tc>
           <w:tcPr>
-            <w:tcW w:w="1360" w:type="dxa"/>
+            <w:tcW w:w="1361" w:type="dxa"/>
             <w:tcBorders/>
             <w:vAlign w:val="bottom"/>
           </w:tcPr>
@@ -41412,7 +41385,7 @@
         </w:trPr>
         <w:tc>
           <w:tcPr>
-            <w:tcW w:w="444" w:type="dxa"/>
+            <w:tcW w:w="443" w:type="dxa"/>
             <w:tcBorders/>
             <w:vAlign w:val="bottom"/>
           </w:tcPr>
@@ -41521,7 +41494,7 @@
         </w:tc>
         <w:tc>
           <w:tcPr>
-            <w:tcW w:w="1360" w:type="dxa"/>
+            <w:tcW w:w="1361" w:type="dxa"/>
             <w:tcBorders/>
             <w:vAlign w:val="bottom"/>
           </w:tcPr>
@@ -41610,7 +41583,7 @@
         </w:trPr>
         <w:tc>
           <w:tcPr>
-            <w:tcW w:w="444" w:type="dxa"/>
+            <w:tcW w:w="443" w:type="dxa"/>
             <w:tcBorders/>
             <w:vAlign w:val="bottom"/>
           </w:tcPr>
@@ -41719,7 +41692,7 @@
         </w:tc>
         <w:tc>
           <w:tcPr>
-            <w:tcW w:w="1360" w:type="dxa"/>
+            <w:tcW w:w="1361" w:type="dxa"/>
             <w:tcBorders/>
             <w:vAlign w:val="bottom"/>
           </w:tcPr>
@@ -41808,7 +41781,7 @@
         </w:trPr>
         <w:tc>
           <w:tcPr>
-            <w:tcW w:w="444" w:type="dxa"/>
+            <w:tcW w:w="443" w:type="dxa"/>
             <w:tcBorders/>
             <w:vAlign w:val="bottom"/>
           </w:tcPr>
@@ -41917,7 +41890,7 @@
         </w:tc>
         <w:tc>
           <w:tcPr>
-            <w:tcW w:w="1360" w:type="dxa"/>
+            <w:tcW w:w="1361" w:type="dxa"/>
             <w:tcBorders/>
             <w:vAlign w:val="bottom"/>
           </w:tcPr>
@@ -42006,7 +41979,7 @@
         </w:trPr>
         <w:tc>
           <w:tcPr>
-            <w:tcW w:w="444" w:type="dxa"/>
+            <w:tcW w:w="443" w:type="dxa"/>
             <w:tcBorders/>
             <w:vAlign w:val="bottom"/>
           </w:tcPr>
@@ -42115,7 +42088,7 @@
         </w:tc>
         <w:tc>
           <w:tcPr>
-            <w:tcW w:w="1360" w:type="dxa"/>
+            <w:tcW w:w="1361" w:type="dxa"/>
             <w:tcBorders/>
             <w:vAlign w:val="bottom"/>
           </w:tcPr>
@@ -42204,7 +42177,7 @@
         </w:trPr>
         <w:tc>
           <w:tcPr>
-            <w:tcW w:w="444" w:type="dxa"/>
+            <w:tcW w:w="443" w:type="dxa"/>
             <w:tcBorders/>
             <w:vAlign w:val="bottom"/>
           </w:tcPr>
@@ -42313,7 +42286,7 @@
         </w:tc>
         <w:tc>
           <w:tcPr>
-            <w:tcW w:w="1360" w:type="dxa"/>
+            <w:tcW w:w="1361" w:type="dxa"/>
             <w:tcBorders/>
             <w:vAlign w:val="bottom"/>
           </w:tcPr>
@@ -42402,7 +42375,7 @@
         </w:trPr>
         <w:tc>
           <w:tcPr>
-            <w:tcW w:w="444" w:type="dxa"/>
+            <w:tcW w:w="443" w:type="dxa"/>
             <w:tcBorders/>
             <w:vAlign w:val="bottom"/>
           </w:tcPr>
@@ -42511,7 +42484,7 @@
         </w:tc>
         <w:tc>
           <w:tcPr>
-            <w:tcW w:w="1360" w:type="dxa"/>
+            <w:tcW w:w="1361" w:type="dxa"/>
             <w:tcBorders/>
             <w:vAlign w:val="bottom"/>
           </w:tcPr>
@@ -42600,7 +42573,7 @@
         </w:trPr>
         <w:tc>
           <w:tcPr>
-            <w:tcW w:w="444" w:type="dxa"/>
+            <w:tcW w:w="443" w:type="dxa"/>
             <w:tcBorders/>
             <w:vAlign w:val="bottom"/>
           </w:tcPr>
@@ -42709,7 +42682,7 @@
         </w:tc>
         <w:tc>
           <w:tcPr>
-            <w:tcW w:w="1360" w:type="dxa"/>
+            <w:tcW w:w="1361" w:type="dxa"/>
             <w:tcBorders/>
             <w:vAlign w:val="bottom"/>
           </w:tcPr>
@@ -42798,7 +42771,7 @@
         </w:trPr>
         <w:tc>
           <w:tcPr>
-            <w:tcW w:w="444" w:type="dxa"/>
+            <w:tcW w:w="443" w:type="dxa"/>
             <w:tcBorders/>
             <w:vAlign w:val="bottom"/>
           </w:tcPr>
@@ -42907,7 +42880,7 @@
         </w:tc>
         <w:tc>
           <w:tcPr>
-            <w:tcW w:w="1360" w:type="dxa"/>
+            <w:tcW w:w="1361" w:type="dxa"/>
             <w:tcBorders/>
             <w:vAlign w:val="bottom"/>
           </w:tcPr>
@@ -42996,7 +42969,7 @@
         </w:trPr>
         <w:tc>
           <w:tcPr>
-            <w:tcW w:w="444" w:type="dxa"/>
+            <w:tcW w:w="443" w:type="dxa"/>
             <w:tcBorders/>
             <w:vAlign w:val="bottom"/>
           </w:tcPr>
@@ -43105,7 +43078,7 @@
         </w:tc>
         <w:tc>
           <w:tcPr>
-            <w:tcW w:w="1360" w:type="dxa"/>
+            <w:tcW w:w="1361" w:type="dxa"/>
             <w:tcBorders/>
             <w:vAlign w:val="bottom"/>
           </w:tcPr>
@@ -43194,7 +43167,7 @@
         </w:trPr>
         <w:tc>
           <w:tcPr>
-            <w:tcW w:w="444" w:type="dxa"/>
+            <w:tcW w:w="443" w:type="dxa"/>
             <w:tcBorders/>
             <w:vAlign w:val="bottom"/>
           </w:tcPr>
@@ -43303,7 +43276,7 @@
         </w:tc>
         <w:tc>
           <w:tcPr>
-            <w:tcW w:w="1360" w:type="dxa"/>
+            <w:tcW w:w="1361" w:type="dxa"/>
             <w:tcBorders/>
             <w:vAlign w:val="bottom"/>
           </w:tcPr>
@@ -43392,7 +43365,7 @@
         </w:trPr>
         <w:tc>
           <w:tcPr>
-            <w:tcW w:w="444" w:type="dxa"/>
+            <w:tcW w:w="443" w:type="dxa"/>
             <w:tcBorders/>
             <w:vAlign w:val="bottom"/>
           </w:tcPr>
@@ -43501,7 +43474,7 @@
         </w:tc>
         <w:tc>
           <w:tcPr>
-            <w:tcW w:w="1360" w:type="dxa"/>
+            <w:tcW w:w="1361" w:type="dxa"/>
             <w:tcBorders/>
             <w:vAlign w:val="bottom"/>
           </w:tcPr>
@@ -43590,7 +43563,7 @@
         </w:trPr>
         <w:tc>
           <w:tcPr>
-            <w:tcW w:w="444" w:type="dxa"/>
+            <w:tcW w:w="443" w:type="dxa"/>
             <w:tcBorders/>
             <w:vAlign w:val="bottom"/>
           </w:tcPr>
@@ -43699,7 +43672,7 @@
         </w:tc>
         <w:tc>
           <w:tcPr>
-            <w:tcW w:w="1360" w:type="dxa"/>
+            <w:tcW w:w="1361" w:type="dxa"/>
             <w:tcBorders/>
             <w:vAlign w:val="bottom"/>
           </w:tcPr>
